--- a/TEMOA_P10 Instructions.docx
+++ b/TEMOA_P10 Instructions.docx
@@ -8,9 +8,9 @@
           <w:noProof/>
         </w:rPr>
         <w:drawing>
-          <wp:inline distT="0" distB="0" distL="0" distR="0" wp14:anchorId="68C09FF4" wp14:editId="5418E577">
-            <wp:extent cx="2725048" cy="2856865"/>
-            <wp:effectExtent l="0" t="0" r="0" b="635"/>
+          <wp:inline distT="0" distB="0" distL="0" distR="0" wp14:anchorId="68C09FF4" wp14:editId="6B616568">
+            <wp:extent cx="5238750" cy="5492162"/>
+            <wp:effectExtent l="0" t="0" r="0" b="0"/>
             <wp:docPr id="1" name="Picture 1" descr="Graphical user interface, text&#10;&#10;Description automatically generated"/>
             <wp:cNvGraphicFramePr>
               <a:graphicFrameLocks xmlns:a="http://schemas.openxmlformats.org/drawingml/2006/main" noChangeAspect="1"/>
@@ -30,7 +30,7 @@
                   <pic:spPr bwMode="auto">
                     <a:xfrm>
                       <a:off x="0" y="0"/>
-                      <a:ext cx="2726714" cy="2858612"/>
+                      <a:ext cx="5256168" cy="5510422"/>
                     </a:xfrm>
                     <a:prstGeom prst="rect">
                       <a:avLst/>
@@ -69,6 +69,63 @@
         <w:t>Github</w:t>
       </w:r>
       <w:proofErr w:type="spellEnd"/>
+    </w:p>
+    <w:p/>
+    <w:p>
+      <w:r>
+        <w:t xml:space="preserve">Starting with version 6.0 of </w:t>
+      </w:r>
+      <w:proofErr w:type="spellStart"/>
+      <w:r>
+        <w:t>Pyomo</w:t>
+      </w:r>
+      <w:proofErr w:type="spellEnd"/>
+      <w:r>
+        <w:t xml:space="preserve"> you need to get </w:t>
+      </w:r>
+      <w:proofErr w:type="spellStart"/>
+      <w:r>
+        <w:t>PySP</w:t>
+      </w:r>
+      <w:proofErr w:type="spellEnd"/>
+      <w:r>
+        <w:t xml:space="preserve"> from</w:t>
+      </w:r>
+    </w:p>
+    <w:p>
+      <w:r>
+        <w:t>https://github.com/Pyomo/pysp</w:t>
+      </w:r>
+    </w:p>
+    <w:p>
+      <w:r>
+        <w:t>then</w:t>
+      </w:r>
+    </w:p>
+    <w:p>
+      <w:r>
+        <w:t xml:space="preserve">cd </w:t>
+      </w:r>
+      <w:proofErr w:type="spellStart"/>
+      <w:r>
+        <w:t>pysp</w:t>
+      </w:r>
+      <w:proofErr w:type="spellEnd"/>
+    </w:p>
+    <w:p>
+      <w:r>
+        <w:t>then</w:t>
+      </w:r>
+    </w:p>
+    <w:p>
+      <w:r>
+        <w:t xml:space="preserve">python setup.py </w:t>
+      </w:r>
+      <w:proofErr w:type="gramStart"/>
+      <w:r>
+        <w:t>develop</w:t>
+      </w:r>
+      <w:proofErr w:type="gramEnd"/>
     </w:p>
     <w:sectPr>
       <w:pgSz w:w="12240" w:h="15840"/>
